--- a/cook.docx
+++ b/cook.docx
@@ -1,12 +1,11 @@
 
 <file path=word/document.xml><?xml version="1.0" encoding="utf-8"?>
-<w:document xmlns:wpc="http://schemas.microsoft.com/office/word/2010/wordprocessingCanvas" xmlns:cx="http://schemas.microsoft.com/office/drawing/2014/chartex" xmlns:mc="http://schemas.openxmlformats.org/markup-compatibility/2006" xmlns:o="urn:schemas-microsoft-com:office:office" xmlns:r="http://schemas.openxmlformats.org/officeDocument/2006/relationships" xmlns:m="http://schemas.openxmlformats.org/officeDocument/2006/math" xmlns:v="urn:schemas-microsoft-com:vml" xmlns:wp14="http://schemas.microsoft.com/office/word/2010/wordprocessingDrawing" xmlns:wp="http://schemas.openxmlformats.org/drawingml/2006/wordprocessingDrawing" xmlns:w10="urn:schemas-microsoft-com:office:word" xmlns:w="http://schemas.openxmlformats.org/wordprocessingml/2006/main" xmlns:w14="http://schemas.microsoft.com/office/word/2010/wordml" xmlns:w15="http://schemas.microsoft.com/office/word/2012/wordml" xmlns:w16se="http://schemas.microsoft.com/office/word/2015/wordml/symex" xmlns:wpg="http://schemas.microsoft.com/office/word/2010/wordprocessingGroup" xmlns:wpi="http://schemas.microsoft.com/office/word/2010/wordprocessingInk" xmlns:wne="http://schemas.microsoft.com/office/word/2006/wordml" xmlns:wps="http://schemas.microsoft.com/office/word/2010/wordprocessingShape" mc:Ignorable="w14 w15 w16se wp14">
+<w:document xmlns:wpc="http://schemas.microsoft.com/office/word/2010/wordprocessingCanvas" xmlns:mc="http://schemas.openxmlformats.org/markup-compatibility/2006" xmlns:o="urn:schemas-microsoft-com:office:office" xmlns:r="http://schemas.openxmlformats.org/officeDocument/2006/relationships" xmlns:m="http://schemas.openxmlformats.org/officeDocument/2006/math" xmlns:v="urn:schemas-microsoft-com:vml" xmlns:wp14="http://schemas.microsoft.com/office/word/2010/wordprocessingDrawing" xmlns:wp="http://schemas.openxmlformats.org/drawingml/2006/wordprocessingDrawing" xmlns:w10="urn:schemas-microsoft-com:office:word" xmlns:w="http://schemas.openxmlformats.org/wordprocessingml/2006/main" xmlns:w14="http://schemas.microsoft.com/office/word/2010/wordml" xmlns:w15="http://schemas.microsoft.com/office/word/2012/wordml" xmlns:wpg="http://schemas.microsoft.com/office/word/2010/wordprocessingGroup" xmlns:wpi="http://schemas.microsoft.com/office/word/2010/wordprocessingInk" xmlns:wne="http://schemas.microsoft.com/office/word/2006/wordml" xmlns:wps="http://schemas.microsoft.com/office/word/2010/wordprocessingShape" mc:Ignorable="w14 w15 wp14">
   <w:body>
     <w:p>
       <w:pPr>
         <w:jc w:val="center"/>
         <w:rPr>
-          <w:rFonts w:hint="cs"/>
           <w:b/>
           <w:bCs/>
           <w:sz w:val="32"/>
@@ -32,7 +31,6 @@
       <w:pPr>
         <w:jc w:val="center"/>
         <w:rPr>
-          <w:rFonts w:hint="cs"/>
           <w:b/>
           <w:bCs/>
           <w:sz w:val="44"/>
@@ -50,6 +48,28 @@
         </w:rPr>
         <w:t>Cook something</w:t>
       </w:r>
+    </w:p>
+    <w:p>
+      <w:pPr>
+        <w:jc w:val="center"/>
+        <w:rPr>
+          <w:b/>
+          <w:bCs/>
+          <w:sz w:val="44"/>
+          <w:szCs w:val="44"/>
+          <w:u w:val="single"/>
+        </w:rPr>
+      </w:pPr>
+      <w:r>
+        <w:rPr>
+          <w:b/>
+          <w:bCs/>
+          <w:sz w:val="44"/>
+          <w:szCs w:val="44"/>
+          <w:u w:val="single"/>
+        </w:rPr>
+        <w:t>rgegregregre</w:t>
+      </w:r>
       <w:bookmarkStart w:id="0" w:name="_GoBack"/>
       <w:bookmarkEnd w:id="0"/>
     </w:p>
@@ -66,7 +86,7 @@
 </file>
 
 <file path=word/styles.xml><?xml version="1.0" encoding="utf-8"?>
-<w:styles xmlns:mc="http://schemas.openxmlformats.org/markup-compatibility/2006" xmlns:r="http://schemas.openxmlformats.org/officeDocument/2006/relationships" xmlns:w="http://schemas.openxmlformats.org/wordprocessingml/2006/main" xmlns:w14="http://schemas.microsoft.com/office/word/2010/wordml" xmlns:w15="http://schemas.microsoft.com/office/word/2012/wordml" xmlns:w16se="http://schemas.microsoft.com/office/word/2015/wordml/symex" mc:Ignorable="w14 w15 w16se">
+<w:styles xmlns:mc="http://schemas.openxmlformats.org/markup-compatibility/2006" xmlns:r="http://schemas.openxmlformats.org/officeDocument/2006/relationships" xmlns:w="http://schemas.openxmlformats.org/wordprocessingml/2006/main" xmlns:w14="http://schemas.microsoft.com/office/word/2010/wordml" xmlns:w15="http://schemas.microsoft.com/office/word/2012/wordml" mc:Ignorable="w14 w15">
   <w:docDefaults>
     <w:rPrDefault>
       <w:rPr>
@@ -455,20 +475,20 @@
     <w:lsdException w:name="List Table 6 Colorful Accent 6" w:uiPriority="51"/>
     <w:lsdException w:name="List Table 7 Colorful Accent 6" w:uiPriority="52"/>
   </w:latentStyles>
-  <w:style w:type="paragraph" w:default="1" w:styleId="a">
+  <w:style w:type="paragraph" w:default="1" w:styleId="Normal">
     <w:name w:val="Normal"/>
     <w:qFormat/>
     <w:pPr>
       <w:bidi/>
     </w:pPr>
   </w:style>
-  <w:style w:type="character" w:default="1" w:styleId="a0">
+  <w:style w:type="character" w:default="1" w:styleId="DefaultParagraphFont">
     <w:name w:val="Default Paragraph Font"/>
     <w:uiPriority w:val="1"/>
     <w:semiHidden/>
     <w:unhideWhenUsed/>
   </w:style>
-  <w:style w:type="table" w:default="1" w:styleId="a1">
+  <w:style w:type="table" w:default="1" w:styleId="TableNormal">
     <w:name w:val="Normal Table"/>
     <w:uiPriority w:val="99"/>
     <w:semiHidden/>
@@ -483,7 +503,7 @@
       </w:tblCellMar>
     </w:tblPr>
   </w:style>
-  <w:style w:type="numbering" w:default="1" w:styleId="a2">
+  <w:style w:type="numbering" w:default="1" w:styleId="NoList">
     <w:name w:val="No List"/>
     <w:uiPriority w:val="99"/>
     <w:semiHidden/>

--- a/cook.docx
+++ b/cook.docx
@@ -68,7 +68,7 @@
           <w:szCs w:val="44"/>
           <w:u w:val="single"/>
         </w:rPr>
-        <w:t>rgegregregre</w:t>
+        <w:t>lalala</w:t>
       </w:r>
       <w:bookmarkStart w:id="0" w:name="_GoBack"/>
       <w:bookmarkEnd w:id="0"/>

--- a/cook.docx
+++ b/cook.docx
@@ -68,10 +68,32 @@
           <w:szCs w:val="44"/>
           <w:u w:val="single"/>
         </w:rPr>
-        <w:t>lalala</w:t>
+        <w:t>123</w:t>
       </w:r>
       <w:bookmarkStart w:id="0" w:name="_GoBack"/>
       <w:bookmarkEnd w:id="0"/>
+    </w:p>
+    <w:p>
+      <w:pPr>
+        <w:jc w:val="center"/>
+        <w:rPr>
+          <w:b/>
+          <w:bCs/>
+          <w:sz w:val="44"/>
+          <w:szCs w:val="44"/>
+          <w:u w:val="single"/>
+        </w:rPr>
+      </w:pPr>
+      <w:r>
+        <w:rPr>
+          <w:b/>
+          <w:bCs/>
+          <w:sz w:val="44"/>
+          <w:szCs w:val="44"/>
+          <w:u w:val="single"/>
+        </w:rPr>
+        <w:t>lalala</w:t>
+      </w:r>
     </w:p>
     <w:sectPr>
       <w:pgSz w:w="11906" w:h="16838"/>

--- a/cook.docx
+++ b/cook.docx
@@ -69,6 +69,28 @@
           <w:u w:val="single"/>
         </w:rPr>
         <w:t>123</w:t>
+      </w:r>
+    </w:p>
+    <w:p>
+      <w:pPr>
+        <w:jc w:val="center"/>
+        <w:rPr>
+          <w:b/>
+          <w:bCs/>
+          <w:sz w:val="44"/>
+          <w:szCs w:val="44"/>
+          <w:u w:val="single"/>
+        </w:rPr>
+      </w:pPr>
+      <w:r>
+        <w:rPr>
+          <w:b/>
+          <w:bCs/>
+          <w:sz w:val="44"/>
+          <w:szCs w:val="44"/>
+          <w:u w:val="single"/>
+        </w:rPr>
+        <w:t>456</w:t>
       </w:r>
       <w:bookmarkStart w:id="0" w:name="_GoBack"/>
       <w:bookmarkEnd w:id="0"/>

--- a/cook.docx
+++ b/cook.docx
@@ -92,8 +92,6 @@
         </w:rPr>
         <w:t>456</w:t>
       </w:r>
-      <w:bookmarkStart w:id="0" w:name="_GoBack"/>
-      <w:bookmarkEnd w:id="0"/>
     </w:p>
     <w:p>
       <w:pPr>
@@ -106,6 +104,34 @@
           <w:u w:val="single"/>
         </w:rPr>
       </w:pPr>
+      <w:proofErr w:type="spellStart"/>
+      <w:r>
+        <w:rPr>
+          <w:b/>
+          <w:bCs/>
+          <w:sz w:val="44"/>
+          <w:szCs w:val="44"/>
+          <w:u w:val="single"/>
+        </w:rPr>
+        <w:t>blablabla</w:t>
+      </w:r>
+      <w:bookmarkStart w:id="0" w:name="_GoBack"/>
+      <w:bookmarkEnd w:id="0"/>
+      <w:proofErr w:type="spellEnd"/>
+    </w:p>
+    <w:p>
+      <w:pPr>
+        <w:jc w:val="center"/>
+        <w:rPr>
+          <w:b/>
+          <w:bCs/>
+          <w:sz w:val="44"/>
+          <w:szCs w:val="44"/>
+          <w:u w:val="single"/>
+        </w:rPr>
+      </w:pPr>
+      <w:proofErr w:type="spellStart"/>
+      <w:proofErr w:type="gramStart"/>
       <w:r>
         <w:rPr>
           <w:b/>
@@ -116,6 +142,8 @@
         </w:rPr>
         <w:t>lalala</w:t>
       </w:r>
+      <w:proofErr w:type="spellEnd"/>
+      <w:proofErr w:type="gramEnd"/>
     </w:p>
     <w:sectPr>
       <w:pgSz w:w="11906" w:h="16838"/>
